--- a/pa/pa2/Group01/PA2 - Use case/Project Vision.docx
+++ b/pa/pa2/Group01/PA2 - Use case/Project Vision.docx
@@ -17115,6 +17115,59 @@
     </w:p>
     <w:p>
       <w:pPr>
+        <w:rPr>
+          <w:rFonts w:hint="default"/>
+          <w:i w:val="0"/>
+          <w:iCs w:val="0"/>
+          <w:color w:val="auto"/>
+          <w:lang w:val="en-US"/>
+        </w:rPr>
+      </w:pPr>
+      <w:r>
+        <w:rPr>
+          <w:rFonts w:hint="default"/>
+          <w:i w:val="0"/>
+          <w:iCs w:val="0"/>
+          <w:color w:val="auto"/>
+          <w:lang w:val="en-US"/>
+        </w:rPr>
+        <w:t>5.15</w:t>
+      </w:r>
+      <w:r>
+        <w:rPr>
+          <w:rFonts w:hint="default"/>
+          <w:i w:val="0"/>
+          <w:iCs w:val="0"/>
+          <w:color w:val="auto"/>
+          <w:lang w:val="en-US"/>
+        </w:rPr>
+        <w:tab/>
+        <w:t>Favorite list</w:t>
+      </w:r>
+    </w:p>
+    <w:p>
+      <w:pPr>
+        <w:rPr>
+          <w:rFonts w:hint="default"/>
+          <w:i w:val="0"/>
+          <w:iCs w:val="0"/>
+          <w:color w:val="auto"/>
+          <w:lang w:val="en-US"/>
+        </w:rPr>
+      </w:pPr>
+      <w:r>
+        <w:rPr>
+          <w:rFonts w:hint="default"/>
+          <w:i w:val="0"/>
+          <w:iCs w:val="0"/>
+          <w:color w:val="auto"/>
+          <w:lang w:val="en-US"/>
+        </w:rPr>
+        <w:t>Users can add book to favorite list if they want to see book more conveniently.</w:t>
+      </w:r>
+    </w:p>
+    <w:p>
+      <w:pPr>
         <w:pStyle w:val="2"/>
         <w:numPr>
           <w:ilvl w:val="0"/>
@@ -17481,6 +17534,7 @@
           <w:i w:val="0"/>
           <w:iCs w:val="0"/>
           <w:color w:val="auto"/>
+          <w:rtl w:val="0"/>
         </w:rPr>
       </w:pPr>
       <w:r>
@@ -17491,6 +17545,96 @@
           <w:rtl w:val="0"/>
         </w:rPr>
         <w:t>User needs to confirm website policy before heading to create a new account.</w:t>
+      </w:r>
+    </w:p>
+    <w:p>
+      <w:pPr>
+        <w:keepNext w:val="0"/>
+        <w:keepLines w:val="0"/>
+        <w:widowControl/>
+        <w:numPr>
+          <w:ilvl w:val="0"/>
+          <w:numId w:val="0"/>
+        </w:numPr>
+        <w:pBdr>
+          <w:top w:val="none" w:color="000000" w:sz="0" w:space="0"/>
+          <w:left w:val="none" w:color="000000" w:sz="0" w:space="0"/>
+          <w:bottom w:val="none" w:color="000000" w:sz="0" w:space="0"/>
+          <w:right w:val="none" w:color="000000" w:sz="0" w:space="0"/>
+          <w:between w:val="none" w:color="000000" w:sz="0" w:space="0"/>
+        </w:pBdr>
+        <w:shd w:val="clear" w:fill="auto"/>
+        <w:tabs>
+          <w:tab w:val="left" w:pos="540"/>
+          <w:tab w:val="left" w:pos="1260"/>
+        </w:tabs>
+        <w:spacing w:before="0" w:after="120" w:line="240" w:lineRule="auto"/>
+        <w:ind w:leftChars="0" w:right="0" w:rightChars="0"/>
+        <w:jc w:val="left"/>
+        <w:rPr>
+          <w:rFonts w:hint="default"/>
+          <w:i w:val="0"/>
+          <w:iCs w:val="0"/>
+          <w:color w:val="auto"/>
+          <w:rtl w:val="0"/>
+          <w:lang w:val="en-US"/>
+        </w:rPr>
+      </w:pPr>
+      <w:r>
+        <w:rPr>
+          <w:rFonts w:hint="default"/>
+          <w:i w:val="0"/>
+          <w:iCs w:val="0"/>
+          <w:color w:val="auto"/>
+          <w:rtl w:val="0"/>
+          <w:lang w:val="en-US"/>
+        </w:rPr>
+        <w:t>Email must be unique.</w:t>
+      </w:r>
+    </w:p>
+    <w:p>
+      <w:pPr>
+        <w:keepNext w:val="0"/>
+        <w:keepLines w:val="0"/>
+        <w:widowControl/>
+        <w:numPr>
+          <w:ilvl w:val="0"/>
+          <w:numId w:val="0"/>
+        </w:numPr>
+        <w:pBdr>
+          <w:top w:val="none" w:color="000000" w:sz="0" w:space="0"/>
+          <w:left w:val="none" w:color="000000" w:sz="0" w:space="0"/>
+          <w:bottom w:val="none" w:color="000000" w:sz="0" w:space="0"/>
+          <w:right w:val="none" w:color="000000" w:sz="0" w:space="0"/>
+          <w:between w:val="none" w:color="000000" w:sz="0" w:space="0"/>
+        </w:pBdr>
+        <w:shd w:val="clear" w:fill="auto"/>
+        <w:tabs>
+          <w:tab w:val="left" w:pos="540"/>
+          <w:tab w:val="left" w:pos="1260"/>
+        </w:tabs>
+        <w:spacing w:before="0" w:after="120" w:line="240" w:lineRule="auto"/>
+        <w:ind w:leftChars="0" w:right="0" w:rightChars="0"/>
+        <w:jc w:val="left"/>
+        <w:rPr>
+          <w:rFonts w:hint="default"/>
+          <w:i w:val="0"/>
+          <w:iCs w:val="0"/>
+          <w:color w:val="auto"/>
+          <w:rtl w:val="0"/>
+          <w:lang w:val="en-US"/>
+        </w:rPr>
+      </w:pPr>
+      <w:r>
+        <w:rPr>
+          <w:rFonts w:hint="default"/>
+          <w:i w:val="0"/>
+          <w:iCs w:val="0"/>
+          <w:color w:val="auto"/>
+          <w:rtl w:val="0"/>
+          <w:lang w:val="en-US"/>
+        </w:rPr>
+        <w:t>User must fill all sections in form.</w:t>
       </w:r>
     </w:p>
     <w:p>
@@ -17699,20 +17843,7 @@
           <w:rtl w:val="0"/>
           <w:lang w:val="en-US"/>
         </w:rPr>
-        <w:t>User can choose various types of  logging</w:t>
-      </w:r>
-      <w:bookmarkStart w:id="32" w:name="_GoBack"/>
-      <w:bookmarkEnd w:id="32"/>
-      <w:r>
-        <w:rPr>
-          <w:rFonts w:hint="default"/>
-          <w:i w:val="0"/>
-          <w:iCs w:val="0"/>
-          <w:color w:val="auto"/>
-          <w:rtl w:val="0"/>
-          <w:lang w:val="en-US"/>
-        </w:rPr>
-        <w:t xml:space="preserve"> such as Log in by Google, Facebook,…</w:t>
+        <w:t>User can choose various types of  logging such as Log in by Google, Facebook,…</w:t>
       </w:r>
     </w:p>
     <w:p>
@@ -17786,6 +17917,7 @@
           <w:i w:val="0"/>
           <w:iCs w:val="0"/>
           <w:color w:val="auto"/>
+          <w:rtl w:val="0"/>
         </w:rPr>
       </w:pPr>
       <w:r>
@@ -17795,8 +17927,71 @@
           <w:color w:val="auto"/>
           <w:rtl w:val="0"/>
         </w:rPr>
-        <w:t>The time for searching for a book needs to be within 5 seconds. Result books have to be sorted by descending related order (most related book to least related book).</w:t>
-      </w:r>
+        <w:t xml:space="preserve">The time for searching for a book needs to be within </w:t>
+      </w:r>
+      <w:r>
+        <w:rPr>
+          <w:rFonts w:hint="default"/>
+          <w:i w:val="0"/>
+          <w:iCs w:val="0"/>
+          <w:color w:val="auto"/>
+          <w:rtl w:val="0"/>
+          <w:lang w:val="en-US"/>
+        </w:rPr>
+        <w:t>10</w:t>
+      </w:r>
+      <w:r>
+        <w:rPr>
+          <w:i w:val="0"/>
+          <w:iCs w:val="0"/>
+          <w:color w:val="auto"/>
+          <w:rtl w:val="0"/>
+        </w:rPr>
+        <w:t xml:space="preserve"> seconds. </w:t>
+      </w:r>
+    </w:p>
+    <w:p>
+      <w:pPr>
+        <w:keepNext w:val="0"/>
+        <w:keepLines w:val="0"/>
+        <w:widowControl/>
+        <w:numPr>
+          <w:ilvl w:val="0"/>
+          <w:numId w:val="0"/>
+        </w:numPr>
+        <w:pBdr>
+          <w:top w:val="none" w:color="000000" w:sz="0" w:space="0"/>
+          <w:left w:val="none" w:color="000000" w:sz="0" w:space="0"/>
+          <w:bottom w:val="none" w:color="000000" w:sz="0" w:space="0"/>
+          <w:right w:val="none" w:color="000000" w:sz="0" w:space="0"/>
+          <w:between w:val="none" w:color="000000" w:sz="0" w:space="0"/>
+        </w:pBdr>
+        <w:shd w:val="clear" w:fill="auto"/>
+        <w:tabs>
+          <w:tab w:val="left" w:pos="540"/>
+          <w:tab w:val="left" w:pos="1260"/>
+        </w:tabs>
+        <w:spacing w:before="0" w:after="120" w:line="240" w:lineRule="auto"/>
+        <w:ind w:leftChars="0" w:right="0" w:rightChars="0"/>
+        <w:jc w:val="left"/>
+        <w:rPr>
+          <w:i w:val="0"/>
+          <w:iCs w:val="0"/>
+          <w:color w:val="auto"/>
+          <w:rtl w:val="0"/>
+        </w:rPr>
+      </w:pPr>
+      <w:r>
+        <w:rPr>
+          <w:i w:val="0"/>
+          <w:iCs w:val="0"/>
+          <w:color w:val="auto"/>
+          <w:rtl w:val="0"/>
+        </w:rPr>
+        <w:t>Result books have to be sorted by descending related order (most related book to least related book).</w:t>
+      </w:r>
+      <w:bookmarkStart w:id="32" w:name="_GoBack"/>
+      <w:bookmarkEnd w:id="32"/>
     </w:p>
     <w:p>
       <w:pPr>
@@ -17869,6 +18064,7 @@
           <w:i w:val="0"/>
           <w:iCs w:val="0"/>
           <w:color w:val="auto"/>
+          <w:rtl w:val="0"/>
         </w:rPr>
       </w:pPr>
       <w:r>
@@ -17879,6 +18075,51 @@
           <w:rtl w:val="0"/>
         </w:rPr>
         <w:t>When offering a book, users must provide key information such as book’s name and contact email. Email must be valid also.</w:t>
+      </w:r>
+    </w:p>
+    <w:p>
+      <w:pPr>
+        <w:keepNext w:val="0"/>
+        <w:keepLines w:val="0"/>
+        <w:widowControl/>
+        <w:numPr>
+          <w:ilvl w:val="0"/>
+          <w:numId w:val="0"/>
+        </w:numPr>
+        <w:pBdr>
+          <w:top w:val="none" w:color="000000" w:sz="0" w:space="0"/>
+          <w:left w:val="none" w:color="000000" w:sz="0" w:space="0"/>
+          <w:bottom w:val="none" w:color="000000" w:sz="0" w:space="0"/>
+          <w:right w:val="none" w:color="000000" w:sz="0" w:space="0"/>
+          <w:between w:val="none" w:color="000000" w:sz="0" w:space="0"/>
+        </w:pBdr>
+        <w:shd w:val="clear" w:fill="auto"/>
+        <w:tabs>
+          <w:tab w:val="left" w:pos="540"/>
+          <w:tab w:val="left" w:pos="1260"/>
+        </w:tabs>
+        <w:spacing w:before="0" w:after="120" w:line="240" w:lineRule="auto"/>
+        <w:ind w:leftChars="0" w:right="0" w:rightChars="0"/>
+        <w:jc w:val="left"/>
+        <w:rPr>
+          <w:rFonts w:hint="default"/>
+          <w:i w:val="0"/>
+          <w:iCs w:val="0"/>
+          <w:color w:val="auto"/>
+          <w:rtl w:val="0"/>
+          <w:lang w:val="en-US"/>
+        </w:rPr>
+      </w:pPr>
+      <w:r>
+        <w:rPr>
+          <w:rFonts w:hint="default"/>
+          <w:i w:val="0"/>
+          <w:iCs w:val="0"/>
+          <w:color w:val="auto"/>
+          <w:rtl w:val="0"/>
+          <w:lang w:val="en-US"/>
+        </w:rPr>
+        <w:t>Each book must has at least 3 images.</w:t>
       </w:r>
     </w:p>
     <w:p>
@@ -18138,6 +18379,7 @@
           <w:i w:val="0"/>
           <w:iCs w:val="0"/>
           <w:color w:val="auto"/>
+          <w:rtl w:val="0"/>
         </w:rPr>
       </w:pPr>
       <w:r>
@@ -18168,6 +18410,51 @@
           <w:rtl w:val="0"/>
         </w:rPr>
         <w:t xml:space="preserve"> than 200 characters.</w:t>
+      </w:r>
+    </w:p>
+    <w:p>
+      <w:pPr>
+        <w:keepNext w:val="0"/>
+        <w:keepLines w:val="0"/>
+        <w:widowControl/>
+        <w:numPr>
+          <w:ilvl w:val="0"/>
+          <w:numId w:val="0"/>
+        </w:numPr>
+        <w:pBdr>
+          <w:top w:val="none" w:color="000000" w:sz="0" w:space="0"/>
+          <w:left w:val="none" w:color="000000" w:sz="0" w:space="0"/>
+          <w:bottom w:val="none" w:color="000000" w:sz="0" w:space="0"/>
+          <w:right w:val="none" w:color="000000" w:sz="0" w:space="0"/>
+          <w:between w:val="none" w:color="000000" w:sz="0" w:space="0"/>
+        </w:pBdr>
+        <w:shd w:val="clear" w:fill="auto"/>
+        <w:tabs>
+          <w:tab w:val="left" w:pos="540"/>
+          <w:tab w:val="left" w:pos="1260"/>
+        </w:tabs>
+        <w:spacing w:before="0" w:after="120" w:line="240" w:lineRule="auto"/>
+        <w:ind w:leftChars="0" w:right="0" w:rightChars="0"/>
+        <w:jc w:val="left"/>
+        <w:rPr>
+          <w:rFonts w:hint="default"/>
+          <w:i w:val="0"/>
+          <w:iCs w:val="0"/>
+          <w:color w:val="auto"/>
+          <w:rtl w:val="0"/>
+          <w:lang w:val="en-US"/>
+        </w:rPr>
+      </w:pPr>
+      <w:r>
+        <w:rPr>
+          <w:rFonts w:hint="default"/>
+          <w:i w:val="0"/>
+          <w:iCs w:val="0"/>
+          <w:color w:val="auto"/>
+          <w:rtl w:val="0"/>
+          <w:lang w:val="en-US"/>
+        </w:rPr>
+        <w:t>User needs to login before commenting.</w:t>
       </w:r>
     </w:p>
     <w:p>
@@ -18241,6 +18528,7 @@
           <w:i w:val="0"/>
           <w:iCs w:val="0"/>
           <w:color w:val="auto"/>
+          <w:rtl w:val="0"/>
         </w:rPr>
       </w:pPr>
       <w:r>
@@ -18251,6 +18539,51 @@
           <w:rtl w:val="0"/>
         </w:rPr>
         <w:t>Rate method must be one step and  easy to complete such as clicking to number of stars.</w:t>
+      </w:r>
+    </w:p>
+    <w:p>
+      <w:pPr>
+        <w:keepNext w:val="0"/>
+        <w:keepLines w:val="0"/>
+        <w:widowControl/>
+        <w:numPr>
+          <w:ilvl w:val="0"/>
+          <w:numId w:val="0"/>
+        </w:numPr>
+        <w:pBdr>
+          <w:top w:val="none" w:color="000000" w:sz="0" w:space="0"/>
+          <w:left w:val="none" w:color="000000" w:sz="0" w:space="0"/>
+          <w:bottom w:val="none" w:color="000000" w:sz="0" w:space="0"/>
+          <w:right w:val="none" w:color="000000" w:sz="0" w:space="0"/>
+          <w:between w:val="none" w:color="000000" w:sz="0" w:space="0"/>
+        </w:pBdr>
+        <w:shd w:val="clear" w:fill="auto"/>
+        <w:tabs>
+          <w:tab w:val="left" w:pos="540"/>
+          <w:tab w:val="left" w:pos="1260"/>
+        </w:tabs>
+        <w:spacing w:before="0" w:after="120" w:line="240" w:lineRule="auto"/>
+        <w:ind w:leftChars="0" w:right="0" w:rightChars="0"/>
+        <w:jc w:val="left"/>
+        <w:rPr>
+          <w:rFonts w:hint="default"/>
+          <w:i w:val="0"/>
+          <w:iCs w:val="0"/>
+          <w:color w:val="auto"/>
+          <w:rtl w:val="0"/>
+          <w:lang w:val="en-US"/>
+        </w:rPr>
+      </w:pPr>
+      <w:r>
+        <w:rPr>
+          <w:rFonts w:hint="default"/>
+          <w:i w:val="0"/>
+          <w:iCs w:val="0"/>
+          <w:color w:val="auto"/>
+          <w:rtl w:val="0"/>
+          <w:lang w:val="en-US"/>
+        </w:rPr>
+        <w:t>User needs to login before rating.</w:t>
       </w:r>
     </w:p>
     <w:p>
